--- a/explicacion preparacion 2 .docx
+++ b/explicacion preparacion 2 .docx
@@ -132,6 +132,79 @@
         <w:t>Se detectó que la columna “Tráfico de móviles” y “Trafico móvil y de Tablet” Son Iguales, a retirar una de las 2.</w:t>
       </w:r>
     </w:p>
+    <w:p>
+      <w:pPr>
+        <w:shd w:val="clear" w:color="auto" w:fill="FFFFFE"/>
+        <w:spacing w:line="285" w:lineRule="atLeast"/>
+      </w:pPr>
+      <w:r>
+        <w:rPr>
+          <w:highlight w:val="yellow"/>
+        </w:rPr>
+        <w:t>s</w:t>
+      </w:r>
+      <w:r>
+        <w:rPr>
+          <w:highlight w:val="yellow"/>
+        </w:rPr>
+        <w:t>a</w:t>
+      </w:r>
+      <w:r>
+        <w:rPr>
+          <w:highlight w:val="yellow"/>
+        </w:rPr>
+        <w:t>c</w:t>
+      </w:r>
+      <w:r>
+        <w:rPr>
+          <w:highlight w:val="yellow"/>
+        </w:rPr>
+        <w:t xml:space="preserve">ar1 </w:t>
+      </w:r>
+      <w:r>
+        <w:rPr>
+          <w:highlight w:val="yellow"/>
+        </w:rPr>
+        <w:t>de las 2</w:t>
+      </w:r>
+    </w:p>
+    <w:p>
+      <w:pPr>
+        <w:shd w:val="clear" w:color="auto" w:fill="FFFFFE"/>
+        <w:spacing w:line="285" w:lineRule="atLeast"/>
+      </w:pPr>
+      <w:r>
+        <w:rPr>
+          <w:highlight w:val="yellow"/>
+        </w:rPr>
+        <w:t>Revisar 1 por 1 si me deja tener más valores históricos, y comparar cuantos me quedan comparado con el actual</w:t>
+      </w:r>
+    </w:p>
+    <w:p>
+      <w:pPr>
+        <w:shd w:val="clear" w:color="auto" w:fill="FFFFFE"/>
+        <w:spacing w:line="285" w:lineRule="atLeast"/>
+      </w:pPr>
+      <w:r>
+        <w:rPr>
+          <w:highlight w:val="yellow"/>
+        </w:rPr>
+        <w:t xml:space="preserve">Ver el concepto de cada columna </w:t>
+      </w:r>
+      <w:r>
+        <w:rPr>
+          <w:color w:val="FF0000"/>
+          <w:highlight w:val="yellow"/>
+        </w:rPr>
+        <w:t xml:space="preserve">que es para que sirve </w:t>
+      </w:r>
+      <w:r>
+        <w:rPr>
+          <w:highlight w:val="yellow"/>
+        </w:rPr>
+        <w:t>para a la hora de hacer los promedios para no sumar peras con manzanas</w:t>
+      </w:r>
+    </w:p>
     <w:p/>
     <w:p>
       <w:r>
@@ -144,7 +217,13 @@
         <w:pStyle w:val="Ttulo1"/>
       </w:pPr>
       <w:r>
-        <w:t>Explicación de cálculo cada columna:</w:t>
+        <w:t xml:space="preserve">Explicación de cálculo </w:t>
+      </w:r>
+      <w:r>
+        <w:t xml:space="preserve">por </w:t>
+      </w:r>
+      <w:r>
+        <w:t>cada columna:</w:t>
       </w:r>
     </w:p>
     <w:p>
@@ -662,6 +741,97 @@
       <w:r>
         <w:rPr>
           <w:rFonts w:ascii="Courier New" w:eastAsia="Times New Roman" w:hAnsi="Courier New" w:cs="Courier New"/>
+          <w:color w:val="000000"/>
+          <w:sz w:val="21"/>
+          <w:szCs w:val="21"/>
+          <w:lang w:eastAsia="es-AR"/>
+        </w:rPr>
+        <w:t xml:space="preserve">Luego creo una columna donde por cada valor </w:t>
+      </w:r>
+      <w:r>
+        <w:rPr>
+          <w:rFonts w:ascii="Courier New" w:eastAsia="Times New Roman" w:hAnsi="Courier New" w:cs="Courier New"/>
+          <w:color w:val="000000"/>
+          <w:sz w:val="21"/>
+          <w:szCs w:val="21"/>
+          <w:lang w:eastAsia="es-AR"/>
+        </w:rPr>
+        <w:t xml:space="preserve">de “Todos los usuarios” </w:t>
+      </w:r>
+      <w:r>
+        <w:rPr>
+          <w:rFonts w:ascii="Courier New" w:eastAsia="Times New Roman" w:hAnsi="Courier New" w:cs="Courier New"/>
+          <w:color w:val="000000"/>
+          <w:sz w:val="21"/>
+          <w:szCs w:val="21"/>
+          <w:lang w:eastAsia="es-AR"/>
+        </w:rPr>
+        <w:t xml:space="preserve">veo a que </w:t>
+      </w:r>
+      <w:proofErr w:type="spellStart"/>
+      <w:r>
+        <w:rPr>
+          <w:rFonts w:ascii="Courier New" w:eastAsia="Times New Roman" w:hAnsi="Courier New" w:cs="Courier New"/>
+          <w:color w:val="000000"/>
+          <w:sz w:val="21"/>
+          <w:szCs w:val="21"/>
+          <w:lang w:eastAsia="es-AR"/>
+        </w:rPr>
+        <w:t>Flag</w:t>
+      </w:r>
+      <w:proofErr w:type="spellEnd"/>
+      <w:r>
+        <w:rPr>
+          <w:rFonts w:ascii="Courier New" w:eastAsia="Times New Roman" w:hAnsi="Courier New" w:cs="Courier New"/>
+          <w:color w:val="000000"/>
+          <w:sz w:val="21"/>
+          <w:szCs w:val="21"/>
+          <w:lang w:eastAsia="es-AR"/>
+        </w:rPr>
+        <w:t xml:space="preserve"> pertenece.</w:t>
+      </w:r>
+    </w:p>
+    <w:p>
+      <w:pPr>
+        <w:shd w:val="clear" w:color="auto" w:fill="FFFFFE"/>
+        <w:spacing w:after="0" w:line="285" w:lineRule="atLeast"/>
+        <w:rPr>
+          <w:rFonts w:ascii="Courier New" w:eastAsia="Times New Roman" w:hAnsi="Courier New" w:cs="Courier New"/>
+          <w:color w:val="000000"/>
+          <w:sz w:val="21"/>
+          <w:szCs w:val="21"/>
+          <w:lang w:eastAsia="es-AR"/>
+        </w:rPr>
+      </w:pPr>
+      <w:bookmarkStart w:id="0" w:name="_GoBack"/>
+      <w:bookmarkEnd w:id="0"/>
+      <w:r>
+        <w:rPr>
+          <w:rFonts w:ascii="Courier New" w:eastAsia="Times New Roman" w:hAnsi="Courier New" w:cs="Courier New"/>
+          <w:color w:val="000000"/>
+          <w:sz w:val="21"/>
+          <w:szCs w:val="21"/>
+          <w:highlight w:val="yellow"/>
+          <w:lang w:eastAsia="es-AR"/>
+        </w:rPr>
+        <w:t>Averiguar cuál es el mínimo y el máximo</w:t>
+      </w:r>
+    </w:p>
+    <w:p>
+      <w:pPr>
+        <w:shd w:val="clear" w:color="auto" w:fill="FFFFFE"/>
+        <w:spacing w:after="0" w:line="285" w:lineRule="atLeast"/>
+        <w:rPr>
+          <w:rFonts w:ascii="Courier New" w:eastAsia="Times New Roman" w:hAnsi="Courier New" w:cs="Courier New"/>
+          <w:color w:val="000000"/>
+          <w:sz w:val="21"/>
+          <w:szCs w:val="21"/>
+          <w:lang w:eastAsia="es-AR"/>
+        </w:rPr>
+      </w:pPr>
+      <w:r>
+        <w:rPr>
+          <w:rFonts w:ascii="Courier New" w:eastAsia="Times New Roman" w:hAnsi="Courier New" w:cs="Courier New"/>
           <w:noProof/>
           <w:color w:val="000000"/>
           <w:sz w:val="21"/>
@@ -676,7 +846,7 @@
               <wp:posOffset>-1058545</wp:posOffset>
             </wp:positionH>
             <wp:positionV relativeFrom="paragraph">
-              <wp:posOffset>494598</wp:posOffset>
+              <wp:posOffset>198755</wp:posOffset>
             </wp:positionV>
             <wp:extent cx="7457440" cy="3162300"/>
             <wp:effectExtent l="0" t="0" r="0" b="0"/>
@@ -740,91 +910,6 @@
           </wp:anchor>
         </w:drawing>
       </w:r>
-      <w:r>
-        <w:rPr>
-          <w:rFonts w:ascii="Courier New" w:eastAsia="Times New Roman" w:hAnsi="Courier New" w:cs="Courier New"/>
-          <w:color w:val="000000"/>
-          <w:sz w:val="21"/>
-          <w:szCs w:val="21"/>
-          <w:lang w:eastAsia="es-AR"/>
-        </w:rPr>
-        <w:t xml:space="preserve">Luego creo una columna donde por cada valor </w:t>
-      </w:r>
-      <w:r>
-        <w:rPr>
-          <w:rFonts w:ascii="Courier New" w:eastAsia="Times New Roman" w:hAnsi="Courier New" w:cs="Courier New"/>
-          <w:color w:val="000000"/>
-          <w:sz w:val="21"/>
-          <w:szCs w:val="21"/>
-          <w:lang w:eastAsia="es-AR"/>
-        </w:rPr>
-        <w:t xml:space="preserve">de </w:t>
-      </w:r>
-      <w:r>
-        <w:rPr>
-          <w:rFonts w:ascii="Courier New" w:eastAsia="Times New Roman" w:hAnsi="Courier New" w:cs="Courier New"/>
-          <w:color w:val="000000"/>
-          <w:sz w:val="21"/>
-          <w:szCs w:val="21"/>
-          <w:lang w:eastAsia="es-AR"/>
-        </w:rPr>
-        <w:t>“Todos los usuarios”</w:t>
-      </w:r>
-      <w:r>
-        <w:rPr>
-          <w:rFonts w:ascii="Courier New" w:eastAsia="Times New Roman" w:hAnsi="Courier New" w:cs="Courier New"/>
-          <w:color w:val="000000"/>
-          <w:sz w:val="21"/>
-          <w:szCs w:val="21"/>
-          <w:lang w:eastAsia="es-AR"/>
-        </w:rPr>
-        <w:t xml:space="preserve"> </w:t>
-      </w:r>
-      <w:r>
-        <w:rPr>
-          <w:rFonts w:ascii="Courier New" w:eastAsia="Times New Roman" w:hAnsi="Courier New" w:cs="Courier New"/>
-          <w:color w:val="000000"/>
-          <w:sz w:val="21"/>
-          <w:szCs w:val="21"/>
-          <w:lang w:eastAsia="es-AR"/>
-        </w:rPr>
-        <w:t xml:space="preserve">veo a que </w:t>
-      </w:r>
-      <w:proofErr w:type="spellStart"/>
-      <w:r>
-        <w:rPr>
-          <w:rFonts w:ascii="Courier New" w:eastAsia="Times New Roman" w:hAnsi="Courier New" w:cs="Courier New"/>
-          <w:color w:val="000000"/>
-          <w:sz w:val="21"/>
-          <w:szCs w:val="21"/>
-          <w:lang w:eastAsia="es-AR"/>
-        </w:rPr>
-        <w:t>Flag</w:t>
-      </w:r>
-      <w:proofErr w:type="spellEnd"/>
-      <w:r>
-        <w:rPr>
-          <w:rFonts w:ascii="Courier New" w:eastAsia="Times New Roman" w:hAnsi="Courier New" w:cs="Courier New"/>
-          <w:color w:val="000000"/>
-          <w:sz w:val="21"/>
-          <w:szCs w:val="21"/>
-          <w:lang w:eastAsia="es-AR"/>
-        </w:rPr>
-        <w:t xml:space="preserve"> pertenece.</w:t>
-      </w:r>
-    </w:p>
-    <w:p>
-      <w:pPr>
-        <w:shd w:val="clear" w:color="auto" w:fill="FFFFFE"/>
-        <w:spacing w:after="0" w:line="285" w:lineRule="atLeast"/>
-        <w:rPr>
-          <w:rFonts w:ascii="Courier New" w:eastAsia="Times New Roman" w:hAnsi="Courier New" w:cs="Courier New"/>
-          <w:color w:val="000000"/>
-          <w:sz w:val="21"/>
-          <w:szCs w:val="21"/>
-          <w:lang w:eastAsia="es-AR"/>
-        </w:rPr>
-      </w:pPr>
     </w:p>
     <w:p>
       <w:pPr>
@@ -1045,6 +1130,30 @@
             </a:graphic>
           </wp:inline>
         </w:drawing>
+      </w:r>
+    </w:p>
+    <w:p>
+      <w:pPr>
+        <w:shd w:val="clear" w:color="auto" w:fill="FFFFFE"/>
+        <w:spacing w:after="0" w:line="285" w:lineRule="atLeast"/>
+        <w:rPr>
+          <w:rFonts w:ascii="Courier New" w:eastAsia="Times New Roman" w:hAnsi="Courier New" w:cs="Courier New"/>
+          <w:color w:val="000000"/>
+          <w:sz w:val="21"/>
+          <w:szCs w:val="21"/>
+          <w:lang w:eastAsia="es-AR"/>
+        </w:rPr>
+      </w:pPr>
+      <w:r>
+        <w:rPr>
+          <w:rFonts w:ascii="Courier New" w:eastAsia="Times New Roman" w:hAnsi="Courier New" w:cs="Courier New"/>
+          <w:color w:val="000000"/>
+          <w:sz w:val="21"/>
+          <w:szCs w:val="21"/>
+          <w:highlight w:val="yellow"/>
+          <w:lang w:eastAsia="es-AR"/>
+        </w:rPr>
+        <w:t>Hacer de las 2 formas y comparar o no hacer</w:t>
       </w:r>
     </w:p>
     <w:p>
@@ -1186,8 +1295,6 @@
       <w:r>
         <w:t>Utilizando las columnas de F</w:t>
       </w:r>
-      <w:bookmarkStart w:id="0" w:name="_GoBack"/>
-      <w:bookmarkEnd w:id="0"/>
       <w:r>
         <w:t>echas de inicio/fin</w:t>
       </w:r>
@@ -1208,6 +1315,26 @@
           <w:highlight w:val="yellow"/>
         </w:rPr>
         <w:t>Retiro las columnas de fechas al final.</w:t>
+      </w:r>
+    </w:p>
+    <w:p>
+      <w:r>
+        <w:rPr>
+          <w:highlight w:val="yellow"/>
+        </w:rPr>
+        <w:t>Agregar columna mes</w:t>
+      </w:r>
+      <w:r>
+        <w:rPr>
+          <w:highlight w:val="yellow"/>
+        </w:rPr>
+        <w:t xml:space="preserve"> no es el promedio por mes, sino el número del mes en el año, el número entero</w:t>
+      </w:r>
+      <w:r>
+        <w:rPr>
+          <w:highlight w:val="yellow"/>
+        </w:rPr>
+        <w:t>.</w:t>
       </w:r>
     </w:p>
     <w:p/>
